--- a/Thesis document/docx-sablonok/FELADATLAP-minta (1).docx
+++ b/Thesis document/docx-sablonok/FELADATLAP-minta (1).docx
@@ -1,6 +1,6 @@
 
 <file path=word/document.xml><?xml version="1.0" encoding="utf-8"?>
-<w:document xmlns:wpc="http://schemas.microsoft.com/office/word/2010/wordprocessingCanvas" xmlns:cx="http://schemas.microsoft.com/office/drawing/2014/chartex" xmlns:cx1="http://schemas.microsoft.com/office/drawing/2015/9/8/chartex" xmlns:cx2="http://schemas.microsoft.com/office/drawing/2015/10/21/chartex" xmlns:cx3="http://schemas.microsoft.com/office/drawing/2016/5/9/chartex" xmlns:cx4="http://schemas.microsoft.com/office/drawing/2016/5/10/chartex" xmlns:cx5="http://schemas.microsoft.com/office/drawing/2016/5/11/chartex" xmlns:cx6="http://schemas.microsoft.com/office/drawing/2016/5/12/chartex" xmlns:cx7="http://schemas.microsoft.com/office/drawing/2016/5/13/chartex" xmlns:cx8="http://schemas.microsoft.com/office/drawing/2016/5/14/chartex" xmlns:mc="http://schemas.openxmlformats.org/markup-compatibility/2006" xmlns:aink="http://schemas.microsoft.com/office/drawing/2016/ink" xmlns:am3d="http://schemas.microsoft.com/office/drawing/2017/model3d" xmlns:o="urn:schemas-microsoft-com:office:office" xmlns:oel="http://schemas.microsoft.com/office/2019/extlst" xmlns:r="http://schemas.openxmlformats.org/officeDocument/2006/relationships" xmlns:m="http://schemas.openxmlformats.org/officeDocument/2006/math" xmlns:v="urn:schemas-microsoft-com:vml" xmlns:wp14="http://schemas.microsoft.com/office/word/2010/wordprocessingDrawing" xmlns:wp="http://schemas.openxmlformats.org/drawingml/2006/wordprocessingDrawing" xmlns:w10="urn:schemas-microsoft-com:office:word" xmlns:w="http://schemas.openxmlformats.org/wordprocessingml/2006/main" xmlns:w14="http://schemas.microsoft.com/office/word/2010/wordml" xmlns:w15="http://schemas.microsoft.com/office/word/2012/wordml" xmlns:w16cex="http://schemas.microsoft.com/office/word/2018/wordml/cex" xmlns:w16cid="http://schemas.microsoft.com/office/word/2016/wordml/cid" xmlns:w16="http://schemas.microsoft.com/office/word/2018/wordml" xmlns:w16du="http://schemas.microsoft.com/office/word/2023/wordml/word16du" xmlns:w16sdtdh="http://schemas.microsoft.com/office/word/2020/wordml/sdtdatahash" xmlns:w16se="http://schemas.microsoft.com/office/word/2015/wordml/symex" xmlns:wpg="http://schemas.microsoft.com/office/word/2010/wordprocessingGroup" xmlns:wpi="http://schemas.microsoft.com/office/word/2010/wordprocessingInk" xmlns:wne="http://schemas.microsoft.com/office/word/2006/wordml" xmlns:wps="http://schemas.microsoft.com/office/word/2010/wordprocessingShape" mc:Ignorable="w14 w15 w16se w16cid w16 w16cex w16sdtdh wp14">
+<w:document xmlns:wpc="http://schemas.microsoft.com/office/word/2010/wordprocessingCanvas" xmlns:cx="http://schemas.microsoft.com/office/drawing/2014/chartex" xmlns:cx1="http://schemas.microsoft.com/office/drawing/2015/9/8/chartex" xmlns:cx2="http://schemas.microsoft.com/office/drawing/2015/10/21/chartex" xmlns:cx3="http://schemas.microsoft.com/office/drawing/2016/5/9/chartex" xmlns:cx4="http://schemas.microsoft.com/office/drawing/2016/5/10/chartex" xmlns:cx5="http://schemas.microsoft.com/office/drawing/2016/5/11/chartex" xmlns:cx6="http://schemas.microsoft.com/office/drawing/2016/5/12/chartex" xmlns:cx7="http://schemas.microsoft.com/office/drawing/2016/5/13/chartex" xmlns:cx8="http://schemas.microsoft.com/office/drawing/2016/5/14/chartex" xmlns:mc="http://schemas.openxmlformats.org/markup-compatibility/2006" xmlns:aink="http://schemas.microsoft.com/office/drawing/2016/ink" xmlns:am3d="http://schemas.microsoft.com/office/drawing/2017/model3d" xmlns:o="urn:schemas-microsoft-com:office:office" xmlns:oel="http://schemas.microsoft.com/office/2019/extlst" xmlns:r="http://schemas.openxmlformats.org/officeDocument/2006/relationships" xmlns:m="http://schemas.openxmlformats.org/officeDocument/2006/math" xmlns:v="urn:schemas-microsoft-com:vml" xmlns:wp14="http://schemas.microsoft.com/office/word/2010/wordprocessingDrawing" xmlns:wp="http://schemas.openxmlformats.org/drawingml/2006/wordprocessingDrawing" xmlns:w10="urn:schemas-microsoft-com:office:word" xmlns:w="http://schemas.openxmlformats.org/wordprocessingml/2006/main" xmlns:w14="http://schemas.microsoft.com/office/word/2010/wordml" xmlns:w15="http://schemas.microsoft.com/office/word/2012/wordml" xmlns:w16cex="http://schemas.microsoft.com/office/word/2018/wordml/cex" xmlns:w16cid="http://schemas.microsoft.com/office/word/2016/wordml/cid" xmlns:w16="http://schemas.microsoft.com/office/word/2018/wordml" xmlns:w16sdtdh="http://schemas.microsoft.com/office/word/2020/wordml/sdtdatahash" xmlns:w16se="http://schemas.microsoft.com/office/word/2015/wordml/symex" xmlns:wpg="http://schemas.microsoft.com/office/word/2010/wordprocessingGroup" xmlns:wpi="http://schemas.microsoft.com/office/word/2010/wordprocessingInk" xmlns:wne="http://schemas.microsoft.com/office/word/2006/wordml" xmlns:wps="http://schemas.microsoft.com/office/word/2010/wordprocessingShape" mc:Ignorable="w14 w15 w16se w16cid w16 w16cex w16sdtdh wp14">
   <w:body>
     <w:p>
       <w:pPr>
@@ -434,23 +434,13 @@
         </w:rPr>
         <w:tab/>
       </w:r>
-      <w:proofErr w:type="spellStart"/>
       <w:r>
         <w:rPr>
           <w:rFonts w:asciiTheme="majorHAnsi" w:hAnsiTheme="majorHAnsi" w:cstheme="minorHAnsi"/>
           <w:szCs w:val="24"/>
           <w:lang w:val="en-US"/>
         </w:rPr>
-        <w:t>Dániel</w:t>
-      </w:r>
-      <w:proofErr w:type="spellEnd"/>
-      <w:r>
-        <w:rPr>
-          <w:rFonts w:asciiTheme="majorHAnsi" w:hAnsiTheme="majorHAnsi" w:cstheme="minorHAnsi"/>
-          <w:szCs w:val="24"/>
-          <w:lang w:val="en-US"/>
-        </w:rPr>
-        <w:t xml:space="preserve"> Kiss</w:t>
+        <w:t>Dániel Kiss</w:t>
       </w:r>
     </w:p>
     <w:p>
@@ -472,18 +462,24 @@
           <w:szCs w:val="24"/>
           <w:lang w:val="en-US"/>
         </w:rPr>
-        <w:t xml:space="preserve">External </w:t>
+        <w:t>External supervi</w:t>
       </w:r>
-      <w:proofErr w:type="spellStart"/>
       <w:r>
         <w:rPr>
           <w:rFonts w:asciiTheme="majorHAnsi" w:hAnsiTheme="majorHAnsi" w:cstheme="minorHAnsi"/>
           <w:szCs w:val="24"/>
           <w:lang w:val="en-US"/>
         </w:rPr>
-        <w:t>superviosr</w:t>
+        <w:t>s</w:t>
       </w:r>
-      <w:proofErr w:type="spellEnd"/>
+      <w:r>
+        <w:rPr>
+          <w:rFonts w:asciiTheme="majorHAnsi" w:hAnsiTheme="majorHAnsi" w:cstheme="minorHAnsi"/>
+          <w:szCs w:val="24"/>
+          <w:lang w:val="en-US"/>
+        </w:rPr>
+        <w:t>or</w:t>
+      </w:r>
       <w:r>
         <w:rPr>
           <w:rFonts w:asciiTheme="majorHAnsi" w:hAnsiTheme="majorHAnsi" w:cstheme="minorHAnsi"/>
@@ -811,13 +807,7 @@
         <w:rPr>
           <w:lang w:val="en-US"/>
         </w:rPr>
-        <w:t>The brief outline of the motivation and the business background of the problem</w:t>
-      </w:r>
-      <w:r>
-        <w:rPr>
-          <w:lang w:val="en-US"/>
-        </w:rPr>
-        <w:t>,</w:t>
+        <w:t>The brief outline of the motivation and the business background of the problem,</w:t>
       </w:r>
     </w:p>
     <w:p>
@@ -865,13 +855,7 @@
         <w:rPr>
           <w:lang w:val="en-US"/>
         </w:rPr>
-        <w:t>The precise specification and the system design of the smartphone application to be developed</w:t>
-      </w:r>
-      <w:r>
-        <w:rPr>
-          <w:lang w:val="en-US"/>
-        </w:rPr>
-        <w:t>,</w:t>
+        <w:t>The precise specification and the system design of the smartphone application to be developed,</w:t>
       </w:r>
     </w:p>
     <w:p>
@@ -1105,55 +1089,7 @@
                                 <w:rFonts w:ascii="Cambria" w:hAnsi="Cambria"/>
                                 <w:lang w:val="hu-HU"/>
                               </w:rPr>
-                              <w:t xml:space="preserve">The </w:t>
-                            </w:r>
-                            <w:proofErr w:type="spellStart"/>
-                            <w:r>
-                              <w:rPr>
-                                <w:rFonts w:ascii="Cambria" w:hAnsi="Cambria"/>
-                                <w:lang w:val="hu-HU"/>
-                              </w:rPr>
-                              <w:t>specification</w:t>
-                            </w:r>
-                            <w:proofErr w:type="spellEnd"/>
-                            <w:r>
-                              <w:rPr>
-                                <w:rFonts w:ascii="Cambria" w:hAnsi="Cambria"/>
-                                <w:lang w:val="hu-HU"/>
-                              </w:rPr>
-                              <w:t xml:space="preserve"> is </w:t>
-                            </w:r>
-                            <w:proofErr w:type="spellStart"/>
-                            <w:r>
-                              <w:rPr>
-                                <w:rFonts w:ascii="Cambria" w:hAnsi="Cambria"/>
-                                <w:lang w:val="hu-HU"/>
-                              </w:rPr>
-                              <w:t>valid</w:t>
-                            </w:r>
-                            <w:proofErr w:type="spellEnd"/>
-                            <w:r>
-                              <w:rPr>
-                                <w:rFonts w:ascii="Cambria" w:hAnsi="Cambria"/>
-                                <w:lang w:val="hu-HU"/>
-                              </w:rPr>
-                              <w:t xml:space="preserve"> </w:t>
-                            </w:r>
-                            <w:proofErr w:type="spellStart"/>
-                            <w:r>
-                              <w:rPr>
-                                <w:rFonts w:ascii="Cambria" w:hAnsi="Cambria"/>
-                                <w:lang w:val="hu-HU"/>
-                              </w:rPr>
-                              <w:t>until</w:t>
-                            </w:r>
-                            <w:proofErr w:type="spellEnd"/>
-                            <w:r>
-                              <w:rPr>
-                                <w:rFonts w:ascii="Cambria" w:hAnsi="Cambria"/>
-                                <w:lang w:val="hu-HU"/>
-                              </w:rPr>
-                              <w:t>:</w:t>
+                              <w:t>The specification is valid until:</w:t>
                             </w:r>
                           </w:p>
                           <w:p>
@@ -1171,37 +1107,12 @@
                               </w:rPr>
                               <w:t>(</w:t>
                             </w:r>
-                            <w:proofErr w:type="spellStart"/>
                             <w:r>
                               <w:rPr>
                                 <w:rFonts w:ascii="Cambria" w:hAnsi="Cambria"/>
                                 <w:lang w:val="hu-HU"/>
                               </w:rPr>
-                              <w:t>According</w:t>
-                            </w:r>
-                            <w:proofErr w:type="spellEnd"/>
-                            <w:r>
-                              <w:rPr>
-                                <w:rFonts w:ascii="Cambria" w:hAnsi="Cambria"/>
-                                <w:lang w:val="hu-HU"/>
-                              </w:rPr>
-                              <w:t xml:space="preserve"> </w:t>
-                            </w:r>
-                            <w:proofErr w:type="spellStart"/>
-                            <w:r>
-                              <w:rPr>
-                                <w:rFonts w:ascii="Cambria" w:hAnsi="Cambria"/>
-                                <w:lang w:val="hu-HU"/>
-                              </w:rPr>
-                              <w:t>to</w:t>
-                            </w:r>
-                            <w:proofErr w:type="spellEnd"/>
-                            <w:r>
-                              <w:rPr>
-                                <w:rFonts w:ascii="Cambria" w:hAnsi="Cambria"/>
-                                <w:lang w:val="hu-HU"/>
-                              </w:rPr>
-                              <w:t xml:space="preserve"> </w:t>
+                              <w:t xml:space="preserve">According to </w:t>
                             </w:r>
                             <w:r>
                               <w:rPr>
@@ -1210,21 +1121,12 @@
                               </w:rPr>
                               <w:t xml:space="preserve">OE </w:t>
                             </w:r>
-                            <w:proofErr w:type="spellStart"/>
                             <w:r>
                               <w:rPr>
                                 <w:rFonts w:ascii="Cambria" w:hAnsi="Cambria"/>
                                 <w:lang w:val="hu-HU"/>
                               </w:rPr>
-                              <w:t>TVSz</w:t>
-                            </w:r>
-                            <w:proofErr w:type="spellEnd"/>
-                            <w:r>
-                              <w:rPr>
-                                <w:rFonts w:ascii="Cambria" w:hAnsi="Cambria"/>
-                                <w:lang w:val="hu-HU"/>
-                              </w:rPr>
-                              <w:t xml:space="preserve"> 55 </w:t>
+                              <w:t xml:space="preserve">TVSz 55 </w:t>
                             </w:r>
                             <w:r>
                               <w:rPr>
@@ -1271,97 +1173,8 @@
                                 <w:rFonts w:ascii="Cambria" w:hAnsi="Cambria"/>
                                 <w:lang w:val="hu-HU"/>
                               </w:rPr>
-                              <w:t xml:space="preserve">I </w:t>
+                              <w:t>I consider the thesis suitable for submission</w:t>
                             </w:r>
-                            <w:proofErr w:type="spellStart"/>
-                            <w:r>
-                              <w:rPr>
-                                <w:rFonts w:ascii="Cambria" w:hAnsi="Cambria"/>
-                                <w:lang w:val="hu-HU"/>
-                              </w:rPr>
-                              <w:t>consider</w:t>
-                            </w:r>
-                            <w:proofErr w:type="spellEnd"/>
-                            <w:r>
-                              <w:rPr>
-                                <w:rFonts w:ascii="Cambria" w:hAnsi="Cambria"/>
-                                <w:lang w:val="hu-HU"/>
-                              </w:rPr>
-                              <w:t xml:space="preserve"> </w:t>
-                            </w:r>
-                            <w:proofErr w:type="spellStart"/>
-                            <w:r>
-                              <w:rPr>
-                                <w:rFonts w:ascii="Cambria" w:hAnsi="Cambria"/>
-                                <w:lang w:val="hu-HU"/>
-                              </w:rPr>
-                              <w:t>the</w:t>
-                            </w:r>
-                            <w:proofErr w:type="spellEnd"/>
-                            <w:r>
-                              <w:rPr>
-                                <w:rFonts w:ascii="Cambria" w:hAnsi="Cambria"/>
-                                <w:lang w:val="hu-HU"/>
-                              </w:rPr>
-                              <w:t xml:space="preserve"> </w:t>
-                            </w:r>
-                            <w:proofErr w:type="spellStart"/>
-                            <w:r>
-                              <w:rPr>
-                                <w:rFonts w:ascii="Cambria" w:hAnsi="Cambria"/>
-                                <w:lang w:val="hu-HU"/>
-                              </w:rPr>
-                              <w:t>thesis</w:t>
-                            </w:r>
-                            <w:proofErr w:type="spellEnd"/>
-                            <w:r>
-                              <w:rPr>
-                                <w:rFonts w:ascii="Cambria" w:hAnsi="Cambria"/>
-                                <w:lang w:val="hu-HU"/>
-                              </w:rPr>
-                              <w:t xml:space="preserve"> </w:t>
-                            </w:r>
-                            <w:proofErr w:type="spellStart"/>
-                            <w:r>
-                              <w:rPr>
-                                <w:rFonts w:ascii="Cambria" w:hAnsi="Cambria"/>
-                                <w:lang w:val="hu-HU"/>
-                              </w:rPr>
-                              <w:t>suitable</w:t>
-                            </w:r>
-                            <w:proofErr w:type="spellEnd"/>
-                            <w:r>
-                              <w:rPr>
-                                <w:rFonts w:ascii="Cambria" w:hAnsi="Cambria"/>
-                                <w:lang w:val="hu-HU"/>
-                              </w:rPr>
-                              <w:t xml:space="preserve"> </w:t>
-                            </w:r>
-                            <w:proofErr w:type="spellStart"/>
-                            <w:r>
-                              <w:rPr>
-                                <w:rFonts w:ascii="Cambria" w:hAnsi="Cambria"/>
-                                <w:lang w:val="hu-HU"/>
-                              </w:rPr>
-                              <w:t>for</w:t>
-                            </w:r>
-                            <w:proofErr w:type="spellEnd"/>
-                            <w:r>
-                              <w:rPr>
-                                <w:rFonts w:ascii="Cambria" w:hAnsi="Cambria"/>
-                                <w:lang w:val="hu-HU"/>
-                              </w:rPr>
-                              <w:t xml:space="preserve"> </w:t>
-                            </w:r>
-                            <w:proofErr w:type="spellStart"/>
-                            <w:r>
-                              <w:rPr>
-                                <w:rFonts w:ascii="Cambria" w:hAnsi="Cambria"/>
-                                <w:lang w:val="hu-HU"/>
-                              </w:rPr>
-                              <w:t>submission</w:t>
-                            </w:r>
-                            <w:proofErr w:type="spellEnd"/>
                             <w:r>
                               <w:rPr>
                                 <w:rFonts w:ascii="Cambria" w:hAnsi="Cambria"/>
@@ -1445,31 +1258,13 @@
                                       <w:lang w:val="hu-HU"/>
                                     </w:rPr>
                                   </w:pPr>
-                                  <w:proofErr w:type="spellStart"/>
                                   <w:r>
                                     <w:rPr>
                                       <w:rFonts w:asciiTheme="majorHAnsi" w:hAnsiTheme="majorHAnsi"/>
                                       <w:lang w:val="hu-HU"/>
                                     </w:rPr>
-                                    <w:t>External</w:t>
+                                    <w:t>External supervisor</w:t>
                                   </w:r>
-                                  <w:proofErr w:type="spellEnd"/>
-                                  <w:r>
-                                    <w:rPr>
-                                      <w:rFonts w:asciiTheme="majorHAnsi" w:hAnsiTheme="majorHAnsi"/>
-                                      <w:lang w:val="hu-HU"/>
-                                    </w:rPr>
-                                    <w:t xml:space="preserve"> </w:t>
-                                  </w:r>
-                                  <w:proofErr w:type="spellStart"/>
-                                  <w:r>
-                                    <w:rPr>
-                                      <w:rFonts w:asciiTheme="majorHAnsi" w:hAnsiTheme="majorHAnsi"/>
-                                      <w:lang w:val="hu-HU"/>
-                                    </w:rPr>
-                                    <w:t>supervisor</w:t>
-                                  </w:r>
-                                  <w:proofErr w:type="spellEnd"/>
                                 </w:p>
                               </w:tc>
                               <w:tc>
@@ -1484,31 +1279,13 @@
                                       <w:lang w:val="hu-HU"/>
                                     </w:rPr>
                                   </w:pPr>
-                                  <w:proofErr w:type="spellStart"/>
                                   <w:r>
                                     <w:rPr>
                                       <w:rFonts w:asciiTheme="majorHAnsi" w:hAnsiTheme="majorHAnsi"/>
                                       <w:lang w:val="hu-HU"/>
                                     </w:rPr>
-                                    <w:t>Internal</w:t>
+                                    <w:t>Internal supervisor</w:t>
                                   </w:r>
-                                  <w:proofErr w:type="spellEnd"/>
-                                  <w:r>
-                                    <w:rPr>
-                                      <w:rFonts w:asciiTheme="majorHAnsi" w:hAnsiTheme="majorHAnsi"/>
-                                      <w:lang w:val="hu-HU"/>
-                                    </w:rPr>
-                                    <w:t xml:space="preserve"> </w:t>
-                                  </w:r>
-                                  <w:proofErr w:type="spellStart"/>
-                                  <w:r>
-                                    <w:rPr>
-                                      <w:rFonts w:asciiTheme="majorHAnsi" w:hAnsiTheme="majorHAnsi"/>
-                                      <w:lang w:val="hu-HU"/>
-                                    </w:rPr>
-                                    <w:t>supervisor</w:t>
-                                  </w:r>
-                                  <w:proofErr w:type="spellEnd"/>
                                 </w:p>
                               </w:tc>
                             </w:tr>
@@ -1627,55 +1404,7 @@
                           <w:rFonts w:ascii="Cambria" w:hAnsi="Cambria"/>
                           <w:lang w:val="hu-HU"/>
                         </w:rPr>
-                        <w:t xml:space="preserve">The </w:t>
-                      </w:r>
-                      <w:proofErr w:type="spellStart"/>
-                      <w:r>
-                        <w:rPr>
-                          <w:rFonts w:ascii="Cambria" w:hAnsi="Cambria"/>
-                          <w:lang w:val="hu-HU"/>
-                        </w:rPr>
-                        <w:t>specification</w:t>
-                      </w:r>
-                      <w:proofErr w:type="spellEnd"/>
-                      <w:r>
-                        <w:rPr>
-                          <w:rFonts w:ascii="Cambria" w:hAnsi="Cambria"/>
-                          <w:lang w:val="hu-HU"/>
-                        </w:rPr>
-                        <w:t xml:space="preserve"> is </w:t>
-                      </w:r>
-                      <w:proofErr w:type="spellStart"/>
-                      <w:r>
-                        <w:rPr>
-                          <w:rFonts w:ascii="Cambria" w:hAnsi="Cambria"/>
-                          <w:lang w:val="hu-HU"/>
-                        </w:rPr>
-                        <w:t>valid</w:t>
-                      </w:r>
-                      <w:proofErr w:type="spellEnd"/>
-                      <w:r>
-                        <w:rPr>
-                          <w:rFonts w:ascii="Cambria" w:hAnsi="Cambria"/>
-                          <w:lang w:val="hu-HU"/>
-                        </w:rPr>
-                        <w:t xml:space="preserve"> </w:t>
-                      </w:r>
-                      <w:proofErr w:type="spellStart"/>
-                      <w:r>
-                        <w:rPr>
-                          <w:rFonts w:ascii="Cambria" w:hAnsi="Cambria"/>
-                          <w:lang w:val="hu-HU"/>
-                        </w:rPr>
-                        <w:t>until</w:t>
-                      </w:r>
-                      <w:proofErr w:type="spellEnd"/>
-                      <w:r>
-                        <w:rPr>
-                          <w:rFonts w:ascii="Cambria" w:hAnsi="Cambria"/>
-                          <w:lang w:val="hu-HU"/>
-                        </w:rPr>
-                        <w:t>:</w:t>
+                        <w:t>The specification is valid until:</w:t>
                       </w:r>
                     </w:p>
                     <w:p>
@@ -1693,37 +1422,12 @@
                         </w:rPr>
                         <w:t>(</w:t>
                       </w:r>
-                      <w:proofErr w:type="spellStart"/>
                       <w:r>
                         <w:rPr>
                           <w:rFonts w:ascii="Cambria" w:hAnsi="Cambria"/>
                           <w:lang w:val="hu-HU"/>
                         </w:rPr>
-                        <w:t>According</w:t>
-                      </w:r>
-                      <w:proofErr w:type="spellEnd"/>
-                      <w:r>
-                        <w:rPr>
-                          <w:rFonts w:ascii="Cambria" w:hAnsi="Cambria"/>
-                          <w:lang w:val="hu-HU"/>
-                        </w:rPr>
-                        <w:t xml:space="preserve"> </w:t>
-                      </w:r>
-                      <w:proofErr w:type="spellStart"/>
-                      <w:r>
-                        <w:rPr>
-                          <w:rFonts w:ascii="Cambria" w:hAnsi="Cambria"/>
-                          <w:lang w:val="hu-HU"/>
-                        </w:rPr>
-                        <w:t>to</w:t>
-                      </w:r>
-                      <w:proofErr w:type="spellEnd"/>
-                      <w:r>
-                        <w:rPr>
-                          <w:rFonts w:ascii="Cambria" w:hAnsi="Cambria"/>
-                          <w:lang w:val="hu-HU"/>
-                        </w:rPr>
-                        <w:t xml:space="preserve"> </w:t>
+                        <w:t xml:space="preserve">According to </w:t>
                       </w:r>
                       <w:r>
                         <w:rPr>
@@ -1732,21 +1436,12 @@
                         </w:rPr>
                         <w:t xml:space="preserve">OE </w:t>
                       </w:r>
-                      <w:proofErr w:type="spellStart"/>
                       <w:r>
                         <w:rPr>
                           <w:rFonts w:ascii="Cambria" w:hAnsi="Cambria"/>
                           <w:lang w:val="hu-HU"/>
                         </w:rPr>
-                        <w:t>TVSz</w:t>
-                      </w:r>
-                      <w:proofErr w:type="spellEnd"/>
-                      <w:r>
-                        <w:rPr>
-                          <w:rFonts w:ascii="Cambria" w:hAnsi="Cambria"/>
-                          <w:lang w:val="hu-HU"/>
-                        </w:rPr>
-                        <w:t xml:space="preserve"> 55 </w:t>
+                        <w:t xml:space="preserve">TVSz 55 </w:t>
                       </w:r>
                       <w:r>
                         <w:rPr>
@@ -1793,97 +1488,8 @@
                           <w:rFonts w:ascii="Cambria" w:hAnsi="Cambria"/>
                           <w:lang w:val="hu-HU"/>
                         </w:rPr>
-                        <w:t xml:space="preserve">I </w:t>
+                        <w:t>I consider the thesis suitable for submission</w:t>
                       </w:r>
-                      <w:proofErr w:type="spellStart"/>
-                      <w:r>
-                        <w:rPr>
-                          <w:rFonts w:ascii="Cambria" w:hAnsi="Cambria"/>
-                          <w:lang w:val="hu-HU"/>
-                        </w:rPr>
-                        <w:t>consider</w:t>
-                      </w:r>
-                      <w:proofErr w:type="spellEnd"/>
-                      <w:r>
-                        <w:rPr>
-                          <w:rFonts w:ascii="Cambria" w:hAnsi="Cambria"/>
-                          <w:lang w:val="hu-HU"/>
-                        </w:rPr>
-                        <w:t xml:space="preserve"> </w:t>
-                      </w:r>
-                      <w:proofErr w:type="spellStart"/>
-                      <w:r>
-                        <w:rPr>
-                          <w:rFonts w:ascii="Cambria" w:hAnsi="Cambria"/>
-                          <w:lang w:val="hu-HU"/>
-                        </w:rPr>
-                        <w:t>the</w:t>
-                      </w:r>
-                      <w:proofErr w:type="spellEnd"/>
-                      <w:r>
-                        <w:rPr>
-                          <w:rFonts w:ascii="Cambria" w:hAnsi="Cambria"/>
-                          <w:lang w:val="hu-HU"/>
-                        </w:rPr>
-                        <w:t xml:space="preserve"> </w:t>
-                      </w:r>
-                      <w:proofErr w:type="spellStart"/>
-                      <w:r>
-                        <w:rPr>
-                          <w:rFonts w:ascii="Cambria" w:hAnsi="Cambria"/>
-                          <w:lang w:val="hu-HU"/>
-                        </w:rPr>
-                        <w:t>thesis</w:t>
-                      </w:r>
-                      <w:proofErr w:type="spellEnd"/>
-                      <w:r>
-                        <w:rPr>
-                          <w:rFonts w:ascii="Cambria" w:hAnsi="Cambria"/>
-                          <w:lang w:val="hu-HU"/>
-                        </w:rPr>
-                        <w:t xml:space="preserve"> </w:t>
-                      </w:r>
-                      <w:proofErr w:type="spellStart"/>
-                      <w:r>
-                        <w:rPr>
-                          <w:rFonts w:ascii="Cambria" w:hAnsi="Cambria"/>
-                          <w:lang w:val="hu-HU"/>
-                        </w:rPr>
-                        <w:t>suitable</w:t>
-                      </w:r>
-                      <w:proofErr w:type="spellEnd"/>
-                      <w:r>
-                        <w:rPr>
-                          <w:rFonts w:ascii="Cambria" w:hAnsi="Cambria"/>
-                          <w:lang w:val="hu-HU"/>
-                        </w:rPr>
-                        <w:t xml:space="preserve"> </w:t>
-                      </w:r>
-                      <w:proofErr w:type="spellStart"/>
-                      <w:r>
-                        <w:rPr>
-                          <w:rFonts w:ascii="Cambria" w:hAnsi="Cambria"/>
-                          <w:lang w:val="hu-HU"/>
-                        </w:rPr>
-                        <w:t>for</w:t>
-                      </w:r>
-                      <w:proofErr w:type="spellEnd"/>
-                      <w:r>
-                        <w:rPr>
-                          <w:rFonts w:ascii="Cambria" w:hAnsi="Cambria"/>
-                          <w:lang w:val="hu-HU"/>
-                        </w:rPr>
-                        <w:t xml:space="preserve"> </w:t>
-                      </w:r>
-                      <w:proofErr w:type="spellStart"/>
-                      <w:r>
-                        <w:rPr>
-                          <w:rFonts w:ascii="Cambria" w:hAnsi="Cambria"/>
-                          <w:lang w:val="hu-HU"/>
-                        </w:rPr>
-                        <w:t>submission</w:t>
-                      </w:r>
-                      <w:proofErr w:type="spellEnd"/>
                       <w:r>
                         <w:rPr>
                           <w:rFonts w:ascii="Cambria" w:hAnsi="Cambria"/>
@@ -1967,31 +1573,13 @@
                                 <w:lang w:val="hu-HU"/>
                               </w:rPr>
                             </w:pPr>
-                            <w:proofErr w:type="spellStart"/>
                             <w:r>
                               <w:rPr>
                                 <w:rFonts w:asciiTheme="majorHAnsi" w:hAnsiTheme="majorHAnsi"/>
                                 <w:lang w:val="hu-HU"/>
                               </w:rPr>
-                              <w:t>External</w:t>
+                              <w:t>External supervisor</w:t>
                             </w:r>
-                            <w:proofErr w:type="spellEnd"/>
-                            <w:r>
-                              <w:rPr>
-                                <w:rFonts w:asciiTheme="majorHAnsi" w:hAnsiTheme="majorHAnsi"/>
-                                <w:lang w:val="hu-HU"/>
-                              </w:rPr>
-                              <w:t xml:space="preserve"> </w:t>
-                            </w:r>
-                            <w:proofErr w:type="spellStart"/>
-                            <w:r>
-                              <w:rPr>
-                                <w:rFonts w:asciiTheme="majorHAnsi" w:hAnsiTheme="majorHAnsi"/>
-                                <w:lang w:val="hu-HU"/>
-                              </w:rPr>
-                              <w:t>supervisor</w:t>
-                            </w:r>
-                            <w:proofErr w:type="spellEnd"/>
                           </w:p>
                         </w:tc>
                         <w:tc>
@@ -2006,31 +1594,13 @@
                                 <w:lang w:val="hu-HU"/>
                               </w:rPr>
                             </w:pPr>
-                            <w:proofErr w:type="spellStart"/>
                             <w:r>
                               <w:rPr>
                                 <w:rFonts w:asciiTheme="majorHAnsi" w:hAnsiTheme="majorHAnsi"/>
                                 <w:lang w:val="hu-HU"/>
                               </w:rPr>
-                              <w:t>Internal</w:t>
+                              <w:t>Internal supervisor</w:t>
                             </w:r>
-                            <w:proofErr w:type="spellEnd"/>
-                            <w:r>
-                              <w:rPr>
-                                <w:rFonts w:asciiTheme="majorHAnsi" w:hAnsiTheme="majorHAnsi"/>
-                                <w:lang w:val="hu-HU"/>
-                              </w:rPr>
-                              <w:t xml:space="preserve"> </w:t>
-                            </w:r>
-                            <w:proofErr w:type="spellStart"/>
-                            <w:r>
-                              <w:rPr>
-                                <w:rFonts w:asciiTheme="majorHAnsi" w:hAnsiTheme="majorHAnsi"/>
-                                <w:lang w:val="hu-HU"/>
-                              </w:rPr>
-                              <w:t>supervisor</w:t>
-                            </w:r>
-                            <w:proofErr w:type="spellEnd"/>
                           </w:p>
                         </w:tc>
                       </w:tr>
@@ -2058,7 +1628,7 @@
 </file>
 
 <file path=word/endnotes.xml><?xml version="1.0" encoding="utf-8"?>
-<w:endnotes xmlns:wpc="http://schemas.microsoft.com/office/word/2010/wordprocessingCanvas" xmlns:cx="http://schemas.microsoft.com/office/drawing/2014/chartex" xmlns:cx1="http://schemas.microsoft.com/office/drawing/2015/9/8/chartex" xmlns:cx2="http://schemas.microsoft.com/office/drawing/2015/10/21/chartex" xmlns:cx3="http://schemas.microsoft.com/office/drawing/2016/5/9/chartex" xmlns:cx4="http://schemas.microsoft.com/office/drawing/2016/5/10/chartex" xmlns:cx5="http://schemas.microsoft.com/office/drawing/2016/5/11/chartex" xmlns:cx6="http://schemas.microsoft.com/office/drawing/2016/5/12/chartex" xmlns:cx7="http://schemas.microsoft.com/office/drawing/2016/5/13/chartex" xmlns:cx8="http://schemas.microsoft.com/office/drawing/2016/5/14/chartex" xmlns:mc="http://schemas.openxmlformats.org/markup-compatibility/2006" xmlns:aink="http://schemas.microsoft.com/office/drawing/2016/ink" xmlns:am3d="http://schemas.microsoft.com/office/drawing/2017/model3d" xmlns:o="urn:schemas-microsoft-com:office:office" xmlns:oel="http://schemas.microsoft.com/office/2019/extlst" xmlns:r="http://schemas.openxmlformats.org/officeDocument/2006/relationships" xmlns:m="http://schemas.openxmlformats.org/officeDocument/2006/math" xmlns:v="urn:schemas-microsoft-com:vml" xmlns:wp14="http://schemas.microsoft.com/office/word/2010/wordprocessingDrawing" xmlns:wp="http://schemas.openxmlformats.org/drawingml/2006/wordprocessingDrawing" xmlns:w10="urn:schemas-microsoft-com:office:word" xmlns:w="http://schemas.openxmlformats.org/wordprocessingml/2006/main" xmlns:w14="http://schemas.microsoft.com/office/word/2010/wordml" xmlns:w15="http://schemas.microsoft.com/office/word/2012/wordml" xmlns:w16cex="http://schemas.microsoft.com/office/word/2018/wordml/cex" xmlns:w16cid="http://schemas.microsoft.com/office/word/2016/wordml/cid" xmlns:w16="http://schemas.microsoft.com/office/word/2018/wordml" xmlns:w16du="http://schemas.microsoft.com/office/word/2023/wordml/word16du" xmlns:w16sdtdh="http://schemas.microsoft.com/office/word/2020/wordml/sdtdatahash" xmlns:w16se="http://schemas.microsoft.com/office/word/2015/wordml/symex" xmlns:wpg="http://schemas.microsoft.com/office/word/2010/wordprocessingGroup" xmlns:wpi="http://schemas.microsoft.com/office/word/2010/wordprocessingInk" xmlns:wne="http://schemas.microsoft.com/office/word/2006/wordml" xmlns:wps="http://schemas.microsoft.com/office/word/2010/wordprocessingShape" mc:Ignorable="w14 w15 w16se w16cid w16 w16cex w16sdtdh wp14">
+<w:endnotes xmlns:wpc="http://schemas.microsoft.com/office/word/2010/wordprocessingCanvas" xmlns:cx="http://schemas.microsoft.com/office/drawing/2014/chartex" xmlns:cx1="http://schemas.microsoft.com/office/drawing/2015/9/8/chartex" xmlns:cx2="http://schemas.microsoft.com/office/drawing/2015/10/21/chartex" xmlns:cx3="http://schemas.microsoft.com/office/drawing/2016/5/9/chartex" xmlns:cx4="http://schemas.microsoft.com/office/drawing/2016/5/10/chartex" xmlns:cx5="http://schemas.microsoft.com/office/drawing/2016/5/11/chartex" xmlns:cx6="http://schemas.microsoft.com/office/drawing/2016/5/12/chartex" xmlns:cx7="http://schemas.microsoft.com/office/drawing/2016/5/13/chartex" xmlns:cx8="http://schemas.microsoft.com/office/drawing/2016/5/14/chartex" xmlns:mc="http://schemas.openxmlformats.org/markup-compatibility/2006" xmlns:aink="http://schemas.microsoft.com/office/drawing/2016/ink" xmlns:am3d="http://schemas.microsoft.com/office/drawing/2017/model3d" xmlns:o="urn:schemas-microsoft-com:office:office" xmlns:oel="http://schemas.microsoft.com/office/2019/extlst" xmlns:r="http://schemas.openxmlformats.org/officeDocument/2006/relationships" xmlns:m="http://schemas.openxmlformats.org/officeDocument/2006/math" xmlns:v="urn:schemas-microsoft-com:vml" xmlns:wp14="http://schemas.microsoft.com/office/word/2010/wordprocessingDrawing" xmlns:wp="http://schemas.openxmlformats.org/drawingml/2006/wordprocessingDrawing" xmlns:w10="urn:schemas-microsoft-com:office:word" xmlns:w="http://schemas.openxmlformats.org/wordprocessingml/2006/main" xmlns:w14="http://schemas.microsoft.com/office/word/2010/wordml" xmlns:w15="http://schemas.microsoft.com/office/word/2012/wordml" xmlns:w16cex="http://schemas.microsoft.com/office/word/2018/wordml/cex" xmlns:w16cid="http://schemas.microsoft.com/office/word/2016/wordml/cid" xmlns:w16="http://schemas.microsoft.com/office/word/2018/wordml" xmlns:w16sdtdh="http://schemas.microsoft.com/office/word/2020/wordml/sdtdatahash" xmlns:w16se="http://schemas.microsoft.com/office/word/2015/wordml/symex" xmlns:wpg="http://schemas.microsoft.com/office/word/2010/wordprocessingGroup" xmlns:wpi="http://schemas.microsoft.com/office/word/2010/wordprocessingInk" xmlns:wne="http://schemas.microsoft.com/office/word/2006/wordml" xmlns:wps="http://schemas.microsoft.com/office/word/2010/wordprocessingShape" mc:Ignorable="w14 w15 w16se w16cid w16 w16cex w16sdtdh wp14">
   <w:endnote w:type="separator" w:id="-1">
     <w:p>
       <w:r>
@@ -2084,7 +1654,7 @@
 </file>
 
 <file path=word/footnotes.xml><?xml version="1.0" encoding="utf-8"?>
-<w:footnotes xmlns:wpc="http://schemas.microsoft.com/office/word/2010/wordprocessingCanvas" xmlns:cx="http://schemas.microsoft.com/office/drawing/2014/chartex" xmlns:cx1="http://schemas.microsoft.com/office/drawing/2015/9/8/chartex" xmlns:cx2="http://schemas.microsoft.com/office/drawing/2015/10/21/chartex" xmlns:cx3="http://schemas.microsoft.com/office/drawing/2016/5/9/chartex" xmlns:cx4="http://schemas.microsoft.com/office/drawing/2016/5/10/chartex" xmlns:cx5="http://schemas.microsoft.com/office/drawing/2016/5/11/chartex" xmlns:cx6="http://schemas.microsoft.com/office/drawing/2016/5/12/chartex" xmlns:cx7="http://schemas.microsoft.com/office/drawing/2016/5/13/chartex" xmlns:cx8="http://schemas.microsoft.com/office/drawing/2016/5/14/chartex" xmlns:mc="http://schemas.openxmlformats.org/markup-compatibility/2006" xmlns:aink="http://schemas.microsoft.com/office/drawing/2016/ink" xmlns:am3d="http://schemas.microsoft.com/office/drawing/2017/model3d" xmlns:o="urn:schemas-microsoft-com:office:office" xmlns:oel="http://schemas.microsoft.com/office/2019/extlst" xmlns:r="http://schemas.openxmlformats.org/officeDocument/2006/relationships" xmlns:m="http://schemas.openxmlformats.org/officeDocument/2006/math" xmlns:v="urn:schemas-microsoft-com:vml" xmlns:wp14="http://schemas.microsoft.com/office/word/2010/wordprocessingDrawing" xmlns:wp="http://schemas.openxmlformats.org/drawingml/2006/wordprocessingDrawing" xmlns:w10="urn:schemas-microsoft-com:office:word" xmlns:w="http://schemas.openxmlformats.org/wordprocessingml/2006/main" xmlns:w14="http://schemas.microsoft.com/office/word/2010/wordml" xmlns:w15="http://schemas.microsoft.com/office/word/2012/wordml" xmlns:w16cex="http://schemas.microsoft.com/office/word/2018/wordml/cex" xmlns:w16cid="http://schemas.microsoft.com/office/word/2016/wordml/cid" xmlns:w16="http://schemas.microsoft.com/office/word/2018/wordml" xmlns:w16du="http://schemas.microsoft.com/office/word/2023/wordml/word16du" xmlns:w16sdtdh="http://schemas.microsoft.com/office/word/2020/wordml/sdtdatahash" xmlns:w16se="http://schemas.microsoft.com/office/word/2015/wordml/symex" xmlns:wpg="http://schemas.microsoft.com/office/word/2010/wordprocessingGroup" xmlns:wpi="http://schemas.microsoft.com/office/word/2010/wordprocessingInk" xmlns:wne="http://schemas.microsoft.com/office/word/2006/wordml" xmlns:wps="http://schemas.microsoft.com/office/word/2010/wordprocessingShape" mc:Ignorable="w14 w15 w16se w16cid w16 w16cex w16sdtdh wp14">
+<w:footnotes xmlns:wpc="http://schemas.microsoft.com/office/word/2010/wordprocessingCanvas" xmlns:cx="http://schemas.microsoft.com/office/drawing/2014/chartex" xmlns:cx1="http://schemas.microsoft.com/office/drawing/2015/9/8/chartex" xmlns:cx2="http://schemas.microsoft.com/office/drawing/2015/10/21/chartex" xmlns:cx3="http://schemas.microsoft.com/office/drawing/2016/5/9/chartex" xmlns:cx4="http://schemas.microsoft.com/office/drawing/2016/5/10/chartex" xmlns:cx5="http://schemas.microsoft.com/office/drawing/2016/5/11/chartex" xmlns:cx6="http://schemas.microsoft.com/office/drawing/2016/5/12/chartex" xmlns:cx7="http://schemas.microsoft.com/office/drawing/2016/5/13/chartex" xmlns:cx8="http://schemas.microsoft.com/office/drawing/2016/5/14/chartex" xmlns:mc="http://schemas.openxmlformats.org/markup-compatibility/2006" xmlns:aink="http://schemas.microsoft.com/office/drawing/2016/ink" xmlns:am3d="http://schemas.microsoft.com/office/drawing/2017/model3d" xmlns:o="urn:schemas-microsoft-com:office:office" xmlns:oel="http://schemas.microsoft.com/office/2019/extlst" xmlns:r="http://schemas.openxmlformats.org/officeDocument/2006/relationships" xmlns:m="http://schemas.openxmlformats.org/officeDocument/2006/math" xmlns:v="urn:schemas-microsoft-com:vml" xmlns:wp14="http://schemas.microsoft.com/office/word/2010/wordprocessingDrawing" xmlns:wp="http://schemas.openxmlformats.org/drawingml/2006/wordprocessingDrawing" xmlns:w10="urn:schemas-microsoft-com:office:word" xmlns:w="http://schemas.openxmlformats.org/wordprocessingml/2006/main" xmlns:w14="http://schemas.microsoft.com/office/word/2010/wordml" xmlns:w15="http://schemas.microsoft.com/office/word/2012/wordml" xmlns:w16cex="http://schemas.microsoft.com/office/word/2018/wordml/cex" xmlns:w16cid="http://schemas.microsoft.com/office/word/2016/wordml/cid" xmlns:w16="http://schemas.microsoft.com/office/word/2018/wordml" xmlns:w16sdtdh="http://schemas.microsoft.com/office/word/2020/wordml/sdtdatahash" xmlns:w16se="http://schemas.microsoft.com/office/word/2015/wordml/symex" xmlns:wpg="http://schemas.microsoft.com/office/word/2010/wordprocessingGroup" xmlns:wpi="http://schemas.microsoft.com/office/word/2010/wordprocessingInk" xmlns:wne="http://schemas.microsoft.com/office/word/2006/wordml" xmlns:wps="http://schemas.microsoft.com/office/word/2010/wordprocessingShape" mc:Ignorable="w14 w15 w16se w16cid w16 w16cex w16sdtdh wp14">
   <w:footnote w:type="separator" w:id="-1">
     <w:p>
       <w:r>
@@ -2110,7 +1680,7 @@
 </file>
 
 <file path=word/numbering.xml><?xml version="1.0" encoding="utf-8"?>
-<w:numbering xmlns:wpc="http://schemas.microsoft.com/office/word/2010/wordprocessingCanvas" xmlns:cx="http://schemas.microsoft.com/office/drawing/2014/chartex" xmlns:cx1="http://schemas.microsoft.com/office/drawing/2015/9/8/chartex" xmlns:cx2="http://schemas.microsoft.com/office/drawing/2015/10/21/chartex" xmlns:cx3="http://schemas.microsoft.com/office/drawing/2016/5/9/chartex" xmlns:cx4="http://schemas.microsoft.com/office/drawing/2016/5/10/chartex" xmlns:cx5="http://schemas.microsoft.com/office/drawing/2016/5/11/chartex" xmlns:cx6="http://schemas.microsoft.com/office/drawing/2016/5/12/chartex" xmlns:cx7="http://schemas.microsoft.com/office/drawing/2016/5/13/chartex" xmlns:cx8="http://schemas.microsoft.com/office/drawing/2016/5/14/chartex" xmlns:mc="http://schemas.openxmlformats.org/markup-compatibility/2006" xmlns:aink="http://schemas.microsoft.com/office/drawing/2016/ink" xmlns:am3d="http://schemas.microsoft.com/office/drawing/2017/model3d" xmlns:o="urn:schemas-microsoft-com:office:office" xmlns:oel="http://schemas.microsoft.com/office/2019/extlst" xmlns:r="http://schemas.openxmlformats.org/officeDocument/2006/relationships" xmlns:m="http://schemas.openxmlformats.org/officeDocument/2006/math" xmlns:v="urn:schemas-microsoft-com:vml" xmlns:wp14="http://schemas.microsoft.com/office/word/2010/wordprocessingDrawing" xmlns:wp="http://schemas.openxmlformats.org/drawingml/2006/wordprocessingDrawing" xmlns:w10="urn:schemas-microsoft-com:office:word" xmlns:w="http://schemas.openxmlformats.org/wordprocessingml/2006/main" xmlns:w14="http://schemas.microsoft.com/office/word/2010/wordml" xmlns:w15="http://schemas.microsoft.com/office/word/2012/wordml" xmlns:w16cex="http://schemas.microsoft.com/office/word/2018/wordml/cex" xmlns:w16cid="http://schemas.microsoft.com/office/word/2016/wordml/cid" xmlns:w16="http://schemas.microsoft.com/office/word/2018/wordml" xmlns:w16du="http://schemas.microsoft.com/office/word/2023/wordml/word16du" xmlns:w16sdtdh="http://schemas.microsoft.com/office/word/2020/wordml/sdtdatahash" xmlns:w16se="http://schemas.microsoft.com/office/word/2015/wordml/symex" xmlns:wpg="http://schemas.microsoft.com/office/word/2010/wordprocessingGroup" xmlns:wpi="http://schemas.microsoft.com/office/word/2010/wordprocessingInk" xmlns:wne="http://schemas.microsoft.com/office/word/2006/wordml" xmlns:wps="http://schemas.microsoft.com/office/word/2010/wordprocessingShape" mc:Ignorable="w14 w15 w16se w16cid w16 w16cex w16sdtdh wp14">
+<w:numbering xmlns:wpc="http://schemas.microsoft.com/office/word/2010/wordprocessingCanvas" xmlns:cx="http://schemas.microsoft.com/office/drawing/2014/chartex" xmlns:cx1="http://schemas.microsoft.com/office/drawing/2015/9/8/chartex" xmlns:cx2="http://schemas.microsoft.com/office/drawing/2015/10/21/chartex" xmlns:cx3="http://schemas.microsoft.com/office/drawing/2016/5/9/chartex" xmlns:cx4="http://schemas.microsoft.com/office/drawing/2016/5/10/chartex" xmlns:cx5="http://schemas.microsoft.com/office/drawing/2016/5/11/chartex" xmlns:cx6="http://schemas.microsoft.com/office/drawing/2016/5/12/chartex" xmlns:cx7="http://schemas.microsoft.com/office/drawing/2016/5/13/chartex" xmlns:cx8="http://schemas.microsoft.com/office/drawing/2016/5/14/chartex" xmlns:mc="http://schemas.openxmlformats.org/markup-compatibility/2006" xmlns:aink="http://schemas.microsoft.com/office/drawing/2016/ink" xmlns:am3d="http://schemas.microsoft.com/office/drawing/2017/model3d" xmlns:o="urn:schemas-microsoft-com:office:office" xmlns:oel="http://schemas.microsoft.com/office/2019/extlst" xmlns:r="http://schemas.openxmlformats.org/officeDocument/2006/relationships" xmlns:m="http://schemas.openxmlformats.org/officeDocument/2006/math" xmlns:v="urn:schemas-microsoft-com:vml" xmlns:wp14="http://schemas.microsoft.com/office/word/2010/wordprocessingDrawing" xmlns:wp="http://schemas.openxmlformats.org/drawingml/2006/wordprocessingDrawing" xmlns:w10="urn:schemas-microsoft-com:office:word" xmlns:w="http://schemas.openxmlformats.org/wordprocessingml/2006/main" xmlns:w14="http://schemas.microsoft.com/office/word/2010/wordml" xmlns:w15="http://schemas.microsoft.com/office/word/2012/wordml" xmlns:w16cex="http://schemas.microsoft.com/office/word/2018/wordml/cex" xmlns:w16cid="http://schemas.microsoft.com/office/word/2016/wordml/cid" xmlns:w16="http://schemas.microsoft.com/office/word/2018/wordml" xmlns:w16sdtdh="http://schemas.microsoft.com/office/word/2020/wordml/sdtdatahash" xmlns:w16se="http://schemas.microsoft.com/office/word/2015/wordml/symex" xmlns:wpg="http://schemas.microsoft.com/office/word/2010/wordprocessingGroup" xmlns:wpi="http://schemas.microsoft.com/office/word/2010/wordprocessingInk" xmlns:wne="http://schemas.microsoft.com/office/word/2006/wordml" xmlns:wps="http://schemas.microsoft.com/office/word/2010/wordprocessingShape" mc:Ignorable="w14 w15 w16se w16cid w16 w16cex w16sdtdh wp14">
   <w:abstractNum w:abstractNumId="0" w15:restartNumberingAfterBreak="0">
     <w:nsid w:val="058F6F45"/>
     <w:multiLevelType w:val="hybridMultilevel"/>
@@ -7912,6 +7482,7 @@
     <w:lsdException w:name="HTML Sample" w:semiHidden="1" w:unhideWhenUsed="1"/>
     <w:lsdException w:name="HTML Typewriter" w:semiHidden="1" w:unhideWhenUsed="1"/>
     <w:lsdException w:name="HTML Variable" w:semiHidden="1" w:unhideWhenUsed="1"/>
+    <w:lsdException w:name="Normal Table" w:semiHidden="1" w:unhideWhenUsed="1"/>
     <w:lsdException w:name="annotation subject" w:semiHidden="1" w:unhideWhenUsed="1"/>
     <w:lsdException w:name="No List" w:semiHidden="1" w:unhideWhenUsed="1"/>
     <w:lsdException w:name="Outline List 1" w:semiHidden="1" w:unhideWhenUsed="1"/>
@@ -7954,8 +7525,11 @@
     <w:lsdException w:name="Table Contemporary" w:semiHidden="1" w:unhideWhenUsed="1"/>
     <w:lsdException w:name="Table Elegant" w:semiHidden="1" w:unhideWhenUsed="1"/>
     <w:lsdException w:name="Table Professional" w:semiHidden="1" w:unhideWhenUsed="1"/>
+    <w:lsdException w:name="Table Subtle 1" w:semiHidden="1" w:unhideWhenUsed="1"/>
     <w:lsdException w:name="Table Subtle 2" w:semiHidden="1" w:unhideWhenUsed="1"/>
     <w:lsdException w:name="Table Web 1" w:semiHidden="1" w:unhideWhenUsed="1"/>
+    <w:lsdException w:name="Table Web 2" w:semiHidden="1" w:unhideWhenUsed="1"/>
+    <w:lsdException w:name="Table Web 3" w:semiHidden="1" w:unhideWhenUsed="1"/>
     <w:lsdException w:name="Balloon Text" w:semiHidden="1" w:unhideWhenUsed="1"/>
     <w:lsdException w:name="Table Theme" w:semiHidden="1" w:unhideWhenUsed="1"/>
     <w:lsdException w:name="Placeholder Text" w:semiHidden="1" w:uiPriority="99"/>
@@ -9553,9 +9127,12 @@
 </file>
 
 <file path=customXml/item2.xml><?xml version="1.0" encoding="utf-8"?>
-<p:properties xmlns:p="http://schemas.microsoft.com/office/2006/metadata/properties" xmlns:xsi="http://www.w3.org/2001/XMLSchema-instance" xmlns:pc="http://schemas.microsoft.com/office/infopath/2007/PartnerControls">
-  <documentManagement/>
-</p:properties>
+<?mso-contentType ?>
+<FormTemplates xmlns="http://schemas.microsoft.com/sharepoint/v3/contenttype/forms">
+  <Display>DocumentLibraryForm</Display>
+  <Edit>DocumentLibraryForm</Edit>
+  <New>DocumentLibraryForm</New>
+</FormTemplates>
 </file>
 
 <file path=customXml/item3.xml><?xml version="1.0" encoding="utf-8"?>
@@ -9563,12 +9140,9 @@
 </file>
 
 <file path=customXml/item4.xml><?xml version="1.0" encoding="utf-8"?>
-<?mso-contentType ?>
-<FormTemplates xmlns="http://schemas.microsoft.com/sharepoint/v3/contenttype/forms">
-  <Display>DocumentLibraryForm</Display>
-  <Edit>DocumentLibraryForm</Edit>
-  <New>DocumentLibraryForm</New>
-</FormTemplates>
+<p:properties xmlns:p="http://schemas.microsoft.com/office/2006/metadata/properties" xmlns:xsi="http://www.w3.org/2001/XMLSchema-instance" xmlns:pc="http://schemas.microsoft.com/office/infopath/2007/PartnerControls">
+  <documentManagement/>
+</p:properties>
 </file>
 
 <file path=customXml/itemProps1.xml><?xml version="1.0" encoding="utf-8"?>
@@ -9591,10 +9165,9 @@
 </file>
 
 <file path=customXml/itemProps2.xml><?xml version="1.0" encoding="utf-8"?>
-<ds:datastoreItem xmlns:ds="http://schemas.openxmlformats.org/officeDocument/2006/customXml" ds:itemID="{A8722CD6-1BFB-4544-9CBA-53A282B7748B}">
+<ds:datastoreItem xmlns:ds="http://schemas.openxmlformats.org/officeDocument/2006/customXml" ds:itemID="{74D5CC21-A24B-4FF1-976E-0FE40B8A4D4C}">
   <ds:schemaRefs>
-    <ds:schemaRef ds:uri="http://schemas.microsoft.com/office/2006/metadata/properties"/>
-    <ds:schemaRef ds:uri="http://schemas.microsoft.com/office/infopath/2007/PartnerControls"/>
+    <ds:schemaRef ds:uri="http://schemas.microsoft.com/sharepoint/v3/contenttype/forms"/>
   </ds:schemaRefs>
 </ds:datastoreItem>
 </file>
@@ -9608,9 +9181,10 @@
 </file>
 
 <file path=customXml/itemProps4.xml><?xml version="1.0" encoding="utf-8"?>
-<ds:datastoreItem xmlns:ds="http://schemas.openxmlformats.org/officeDocument/2006/customXml" ds:itemID="{74D5CC21-A24B-4FF1-976E-0FE40B8A4D4C}">
+<ds:datastoreItem xmlns:ds="http://schemas.openxmlformats.org/officeDocument/2006/customXml" ds:itemID="{A8722CD6-1BFB-4544-9CBA-53A282B7748B}">
   <ds:schemaRefs>
-    <ds:schemaRef ds:uri="http://schemas.microsoft.com/sharepoint/v3/contenttype/forms"/>
+    <ds:schemaRef ds:uri="http://schemas.microsoft.com/office/2006/metadata/properties"/>
+    <ds:schemaRef ds:uri="http://schemas.microsoft.com/office/infopath/2007/PartnerControls"/>
   </ds:schemaRefs>
 </ds:datastoreItem>
 </file>